--- a/1η ΕΡΓΑΣΙΑ ΔΙΚΑΙΟ ΤΕΛΙΚΟ.docx
+++ b/1η ΕΡΓΑΣΙΑ ΔΙΚΑΙΟ ΤΕΛΙΚΟ.docx
@@ -182,7 +182,6 @@
                   <w:rFonts w:ascii="Times New Roman" w:eastAsia="Calibri" w:hAnsi="Times New Roman" w:cs="Times New Roman"/>
                   <w:sz w:val="32"/>
                   <w:szCs w:val="32"/>
-                  <w:lang w:val="en-US"/>
                 </w:rPr>
                 <w:t xml:space="preserve">- </w:t>
               </w:r>
@@ -207,7 +206,6 @@
               <w:iCs/>
               <w:sz w:val="48"/>
               <w:szCs w:val="48"/>
-              <w:lang w:val="en-US"/>
             </w:rPr>
           </w:pPr>
         </w:p>
@@ -221,7 +219,6 @@
               <w:iCs/>
               <w:sz w:val="48"/>
               <w:szCs w:val="48"/>
-              <w:lang w:val="en-US"/>
             </w:rPr>
           </w:pPr>
         </w:p>
@@ -235,7 +232,6 @@
               <w:iCs/>
               <w:sz w:val="48"/>
               <w:szCs w:val="48"/>
-              <w:lang w:val="en-US"/>
             </w:rPr>
           </w:pPr>
           <w:r>
@@ -260,7 +256,6 @@
               <w:iCs/>
               <w:sz w:val="48"/>
               <w:szCs w:val="48"/>
-              <w:lang w:val="en-US"/>
             </w:rPr>
           </w:pPr>
         </w:p>
@@ -274,7 +269,6 @@
               <w:iCs/>
               <w:sz w:val="48"/>
               <w:szCs w:val="48"/>
-              <w:lang w:val="en-US"/>
             </w:rPr>
           </w:pPr>
         </w:p>
@@ -355,7 +349,6 @@
             <w:pStyle w:val="a4"/>
             <w:rPr>
               <w:rFonts w:ascii="Times New Roman" w:hAnsi="Times New Roman" w:cs="Times New Roman"/>
-              <w:lang w:val="en-US"/>
             </w:rPr>
           </w:pPr>
         </w:p>
@@ -364,7 +357,6 @@
             <w:pStyle w:val="a4"/>
             <w:rPr>
               <w:rFonts w:ascii="Times New Roman" w:hAnsi="Times New Roman" w:cs="Times New Roman"/>
-              <w:lang w:val="en-US"/>
             </w:rPr>
           </w:pPr>
         </w:p>
@@ -373,7 +365,6 @@
             <w:pStyle w:val="a4"/>
             <w:rPr>
               <w:rFonts w:ascii="Times New Roman" w:hAnsi="Times New Roman" w:cs="Times New Roman"/>
-              <w:lang w:val="en-US"/>
             </w:rPr>
           </w:pPr>
         </w:p>
@@ -382,7 +373,6 @@
             <w:pStyle w:val="a4"/>
             <w:rPr>
               <w:rFonts w:ascii="Times New Roman" w:hAnsi="Times New Roman" w:cs="Times New Roman"/>
-              <w:lang w:val="en-US"/>
             </w:rPr>
           </w:pPr>
         </w:p>
@@ -391,7 +381,6 @@
             <w:pStyle w:val="a4"/>
             <w:rPr>
               <w:rFonts w:ascii="Times New Roman" w:hAnsi="Times New Roman" w:cs="Times New Roman"/>
-              <w:lang w:val="en-US"/>
             </w:rPr>
           </w:pPr>
         </w:p>
@@ -400,7 +389,6 @@
             <w:pStyle w:val="a4"/>
             <w:rPr>
               <w:rFonts w:ascii="Times New Roman" w:hAnsi="Times New Roman" w:cs="Times New Roman"/>
-              <w:lang w:val="en-US"/>
             </w:rPr>
           </w:pPr>
         </w:p>
@@ -409,7 +397,6 @@
             <w:pStyle w:val="a4"/>
             <w:rPr>
               <w:rFonts w:ascii="Times New Roman" w:hAnsi="Times New Roman" w:cs="Times New Roman"/>
-              <w:lang w:val="en-US"/>
             </w:rPr>
           </w:pPr>
         </w:p>
@@ -418,7 +405,6 @@
             <w:pStyle w:val="a4"/>
             <w:rPr>
               <w:rFonts w:ascii="Times New Roman" w:hAnsi="Times New Roman" w:cs="Times New Roman"/>
-              <w:lang w:val="en-US"/>
             </w:rPr>
           </w:pPr>
         </w:p>
@@ -427,7 +413,6 @@
             <w:pStyle w:val="a4"/>
             <w:rPr>
               <w:rFonts w:ascii="Times New Roman" w:hAnsi="Times New Roman" w:cs="Times New Roman"/>
-              <w:lang w:val="en-US"/>
             </w:rPr>
           </w:pPr>
         </w:p>
@@ -436,7 +421,6 @@
             <w:pStyle w:val="a4"/>
             <w:rPr>
               <w:rFonts w:ascii="Times New Roman" w:hAnsi="Times New Roman" w:cs="Times New Roman"/>
-              <w:lang w:val="en-US"/>
             </w:rPr>
           </w:pPr>
         </w:p>
@@ -445,7 +429,6 @@
             <w:pStyle w:val="a4"/>
             <w:rPr>
               <w:rFonts w:ascii="Times New Roman" w:hAnsi="Times New Roman" w:cs="Times New Roman"/>
-              <w:lang w:val="en-US"/>
             </w:rPr>
           </w:pPr>
         </w:p>
@@ -486,7 +469,7 @@
                   <w:sz w:val="32"/>
                   <w:szCs w:val="32"/>
                 </w:rPr>
-                <w:t>Ηράκλειο 27/11/2018</w:t>
+                <w:t>27/11/2018</w:t>
               </w:r>
             </w:p>
           </w:sdtContent>
@@ -559,20 +542,18 @@
           <w:bCs/>
           <w:sz w:val="24"/>
           <w:szCs w:val="24"/>
-          <w:lang w:val="en-US"/>
-        </w:rPr>
-      </w:pPr>
-    </w:p>
-    <w:p>
-      <w:pPr>
-        <w:jc w:val="both"/>
-        <w:rPr>
-          <w:rFonts w:ascii="Times New Roman" w:eastAsia="Times New Roman" w:hAnsi="Times New Roman" w:cs="Times New Roman"/>
-          <w:b/>
-          <w:bCs/>
-          <w:sz w:val="24"/>
-          <w:szCs w:val="24"/>
-          <w:lang w:val="en-US"/>
+        </w:rPr>
+      </w:pPr>
+    </w:p>
+    <w:p>
+      <w:pPr>
+        <w:jc w:val="both"/>
+        <w:rPr>
+          <w:rFonts w:ascii="Times New Roman" w:eastAsia="Times New Roman" w:hAnsi="Times New Roman" w:cs="Times New Roman"/>
+          <w:b/>
+          <w:bCs/>
+          <w:sz w:val="24"/>
+          <w:szCs w:val="24"/>
         </w:rPr>
       </w:pPr>
     </w:p>
@@ -758,7 +739,6 @@
           <w:rFonts w:ascii="Times New Roman" w:eastAsia="Times New Roman" w:hAnsi="Times New Roman" w:cs="Times New Roman"/>
           <w:sz w:val="24"/>
           <w:szCs w:val="24"/>
-          <w:lang w:val="en-US"/>
         </w:rPr>
       </w:pPr>
     </w:p>
@@ -770,7 +750,6 @@
           <w:rFonts w:ascii="Times New Roman" w:eastAsia="Times New Roman" w:hAnsi="Times New Roman" w:cs="Times New Roman"/>
           <w:sz w:val="24"/>
           <w:szCs w:val="24"/>
-          <w:lang w:val="en-US"/>
         </w:rPr>
       </w:pPr>
     </w:p>
@@ -782,7 +761,6 @@
           <w:rFonts w:ascii="Times New Roman" w:eastAsia="Times New Roman" w:hAnsi="Times New Roman" w:cs="Times New Roman"/>
           <w:sz w:val="24"/>
           <w:szCs w:val="24"/>
-          <w:lang w:val="en-US"/>
         </w:rPr>
       </w:pPr>
     </w:p>
@@ -794,7 +772,6 @@
           <w:rFonts w:ascii="Times New Roman" w:eastAsia="Times New Roman" w:hAnsi="Times New Roman" w:cs="Times New Roman"/>
           <w:sz w:val="24"/>
           <w:szCs w:val="24"/>
-          <w:lang w:val="en-US"/>
         </w:rPr>
       </w:pPr>
     </w:p>
@@ -1088,6 +1065,14 @@
           <w:sz w:val="24"/>
           <w:szCs w:val="24"/>
         </w:rPr>
+        <w:tab/>
+      </w:r>
+      <w:r>
+        <w:rPr>
+          <w:rFonts w:ascii="Times New Roman" w:eastAsia="Times New Roman" w:hAnsi="Times New Roman" w:cs="Times New Roman"/>
+          <w:sz w:val="24"/>
+          <w:szCs w:val="24"/>
+        </w:rPr>
         <w:t xml:space="preserve">Βάσει του άρθρου 116 του Κανονισμού της Βουλής, η πρόταση κατά την οποία ζητείται η διεξαγωγή του  δημοψηφίσματος κατατίθεται στη Βουλή, μοιράζεται στους Βουλευτές και εγγράφεται στην ημερήσια διάταξη. Σε αυτήν την πρόταση πρέπει να αναφέρεται ο λόγος για τον οποίο πρόκειται να διεξαχθεί το δημοψήφισμα με αναφορά στο αντίστοιχο νομοσχέδιο, στο ερώτημα το οποίο θα κληθεί να απαντήσει ο λαός καθώς και στη προθεσμία διενέργειάς του. Η αποδοχή για την διεξαγωγή του δημοψηφίσματος δημοσιεύεται με απόφαση του Προέδρου της Βουλής στην Εφημερίδα της Κυβερνήσεως μέσα σε δέκα ημέρες. </w:t>
       </w:r>
     </w:p>
@@ -1164,7 +1149,6 @@
           <w:color w:val="FF0000"/>
           <w:sz w:val="24"/>
           <w:szCs w:val="24"/>
-          <w:lang w:val="en-US"/>
         </w:rPr>
       </w:pPr>
       <w:r>
@@ -1174,6 +1158,14 @@
           <w:szCs w:val="24"/>
         </w:rPr>
         <w:lastRenderedPageBreak/>
+        <w:tab/>
+      </w:r>
+      <w:r>
+        <w:rPr>
+          <w:rFonts w:ascii="Times New Roman" w:eastAsia="Times New Roman" w:hAnsi="Times New Roman" w:cs="Times New Roman"/>
+          <w:sz w:val="24"/>
+          <w:szCs w:val="24"/>
+        </w:rPr>
         <w:t>Για ψηφισμένο νομοσχέδιο που ρυθμίζει σοβαρό κοινωνικό ζήτημα το αποτέλεσμα είναι άμεσα δεσμευτικό (Νόμος 4023/2011 άρθρο 16) εφόσον στην ψηφοφορία έλαβε μέρος το 50% των εγγεγραμμένων στους εκλογικούς καταλόγους.</w:t>
       </w:r>
     </w:p>
@@ -1185,7 +1177,6 @@
           <w:color w:val="FF0000"/>
           <w:sz w:val="24"/>
           <w:szCs w:val="24"/>
-          <w:lang w:val="en-US"/>
         </w:rPr>
       </w:pPr>
     </w:p>
@@ -1266,19 +1257,26 @@
           <w:bCs/>
           <w:sz w:val="24"/>
           <w:szCs w:val="24"/>
-          <w:lang w:val="en-US"/>
-        </w:rPr>
-      </w:pPr>
-    </w:p>
-    <w:p>
-      <w:pPr>
-        <w:jc w:val="both"/>
-        <w:rPr>
-          <w:rFonts w:ascii="Times New Roman" w:eastAsia="Times New Roman" w:hAnsi="Times New Roman" w:cs="Times New Roman"/>
-          <w:sz w:val="24"/>
-          <w:szCs w:val="24"/>
-        </w:rPr>
-      </w:pPr>
+        </w:rPr>
+      </w:pPr>
+    </w:p>
+    <w:p>
+      <w:pPr>
+        <w:jc w:val="both"/>
+        <w:rPr>
+          <w:rFonts w:ascii="Times New Roman" w:eastAsia="Times New Roman" w:hAnsi="Times New Roman" w:cs="Times New Roman"/>
+          <w:sz w:val="24"/>
+          <w:szCs w:val="24"/>
+        </w:rPr>
+      </w:pPr>
+      <w:r>
+        <w:rPr>
+          <w:rFonts w:ascii="Times New Roman" w:eastAsia="Times New Roman" w:hAnsi="Times New Roman" w:cs="Times New Roman"/>
+          <w:sz w:val="24"/>
+          <w:szCs w:val="24"/>
+        </w:rPr>
+        <w:tab/>
+      </w:r>
       <w:r>
         <w:rPr>
           <w:rFonts w:ascii="Times New Roman" w:eastAsia="Times New Roman" w:hAnsi="Times New Roman" w:cs="Times New Roman"/>
@@ -1371,6 +1369,14 @@
           <w:szCs w:val="24"/>
         </w:rPr>
       </w:pPr>
+      <w:r>
+        <w:rPr>
+          <w:rFonts w:ascii="Times New Roman" w:eastAsia="Times New Roman" w:hAnsi="Times New Roman" w:cs="Times New Roman"/>
+          <w:sz w:val="24"/>
+          <w:szCs w:val="24"/>
+        </w:rPr>
+        <w:tab/>
+      </w:r>
       <w:r>
         <w:rPr>
           <w:rFonts w:ascii="Times New Roman" w:eastAsia="Times New Roman" w:hAnsi="Times New Roman" w:cs="Times New Roman"/>
@@ -1552,6 +1558,14 @@
           <w:sz w:val="24"/>
           <w:szCs w:val="24"/>
         </w:rPr>
+        <w:tab/>
+      </w:r>
+      <w:r>
+        <w:rPr>
+          <w:rFonts w:ascii="Times New Roman" w:eastAsia="Times New Roman" w:hAnsi="Times New Roman" w:cs="Times New Roman"/>
+          <w:sz w:val="24"/>
+          <w:szCs w:val="24"/>
+        </w:rPr>
         <w:t>Είναι βέβαιο ότι το κοινοτικό δίκαιο διαθέτει ισχύ η οποία μπορεί να φανεί χρήσιμη στους πολίτες εφόσον τους δίδεται η δυνατότητα να το επικαλεστούν ενώπιον των δικαστηρίων. Με τον τρόπο αυτό δημιουργήθηκε μία έννομη τάξη διεθνούς δικαίου η οποία προσδίδει δικαιώματα όχι μόνο στα Κράτη - Μέλη αλλά και στους πολίτες της. (</w:t>
       </w:r>
       <w:r>
@@ -1606,6 +1620,14 @@
           <w:sz w:val="24"/>
           <w:szCs w:val="24"/>
         </w:rPr>
+        <w:tab/>
+      </w:r>
+      <w:r>
+        <w:rPr>
+          <w:rFonts w:ascii="Times New Roman" w:eastAsia="Times New Roman" w:hAnsi="Times New Roman" w:cs="Times New Roman"/>
+          <w:sz w:val="24"/>
+          <w:szCs w:val="24"/>
+        </w:rPr>
         <w:t>Ο σύνδεσμος, λοιπόν, εισαγόμενων προϊόντων, ο οποίος κατά βάση έχει συσταθεί για να εξυπηρετεί τα θέματα των μελών του, είναι βέβαιο πως μπορεί να προσφύγει στα αρμόδια ελληνικά δικαστήρια σε μία προσπάθεια να αποφευχθεί η εφαρμογή των επιβαλλόμενων μέτρων. Οι νομικοί του σύμβουλοι θα απευθυνθούν ως έχουν δικαίωμα στα Ελληνικά Δικαστήρια από τα οποία θα ζητήσουν την κατάργηση των μέτρων και την επαναφορά στα πρότερα ισχύοντα, δηλαδή την ελεύθερη διακίνηση των εμπορευμάτων. Οι ιδιώτες που απαρτίζουν αυτό το σύνδεσμο, σίγουρα έχουν δαπανήσει για αυτή την επαγγελματική δραστηριότητα (της διακίνησης εμπορευμάτων) σημαντικά ποσά, οπότε μία τέτοια κατάσταση ανασφάλειας και αβεβαιότητας από την πλευρά οποιασδήποτε χώρας μέλους της Ευρωπαϊκής Ένωσης ίσως και να σηματοδοτεί ενδεχόμενη οικονομική καταστροφή τους. Επομένως, είναι βέβαιο πως θα αντιδράσουν με όλα τα ένδικα μέσα που τους παρέχει το Ευρωπαϊκό Δίκαιο.</w:t>
       </w:r>
     </w:p>
@@ -1656,6 +1678,14 @@
           <w:sz w:val="24"/>
           <w:szCs w:val="24"/>
         </w:rPr>
+        <w:tab/>
+      </w:r>
+      <w:r>
+        <w:rPr>
+          <w:rFonts w:ascii="Times New Roman" w:eastAsia="Times New Roman" w:hAnsi="Times New Roman" w:cs="Times New Roman"/>
+          <w:sz w:val="24"/>
+          <w:szCs w:val="24"/>
+        </w:rPr>
         <w:t xml:space="preserve">Αρμόδιο </w:t>
       </w:r>
       <w:proofErr w:type="spellStart"/>
@@ -1711,6 +1741,14 @@
           <w:sz w:val="24"/>
           <w:szCs w:val="24"/>
         </w:rPr>
+        <w:tab/>
+      </w:r>
+      <w:r>
+        <w:rPr>
+          <w:rFonts w:ascii="Times New Roman" w:eastAsia="Times New Roman" w:hAnsi="Times New Roman" w:cs="Times New Roman"/>
+          <w:sz w:val="24"/>
+          <w:szCs w:val="24"/>
+        </w:rPr>
         <w:t xml:space="preserve">Η Ευρωπαϊκή Επιτροπή μπορεί με τη σειρά της να παραπέμψει την υπόθεση στο Ευρωπαϊκό Δικαστήριο, το οποίο έχει την δυνατότητα επιβολής οικονομικών κυρώσεων κατά οποιασδήποτε χώρας παραβιάζει τους κοινοτικούς κανόνες. (άρθρο 258-260 ΣΛΕΕ). </w:t>
       </w:r>
     </w:p>
@@ -1721,7 +1759,6 @@
           <w:rFonts w:ascii="Times New Roman" w:eastAsia="Times New Roman" w:hAnsi="Times New Roman" w:cs="Times New Roman"/>
           <w:sz w:val="24"/>
           <w:szCs w:val="24"/>
-          <w:lang w:val="en-US"/>
         </w:rPr>
       </w:pPr>
     </w:p>
@@ -1747,12 +1784,15 @@
     <w:p>
       <w:pPr>
         <w:jc w:val="both"/>
-        <w:rPr>
-          <w:rFonts w:ascii="Times New Roman" w:eastAsia="Times New Roman" w:hAnsi="Times New Roman" w:cs="Times New Roman"/>
-          <w:sz w:val="24"/>
-          <w:szCs w:val="24"/>
-        </w:rPr>
-      </w:pPr>
+      </w:pPr>
+      <w:r>
+        <w:rPr>
+          <w:rFonts w:ascii="Times New Roman" w:eastAsia="Times New Roman" w:hAnsi="Times New Roman" w:cs="Times New Roman"/>
+          <w:sz w:val="24"/>
+          <w:szCs w:val="24"/>
+        </w:rPr>
+        <w:tab/>
+      </w:r>
       <w:r>
         <w:rPr>
           <w:rFonts w:ascii="Times New Roman" w:eastAsia="Times New Roman" w:hAnsi="Times New Roman" w:cs="Times New Roman"/>
@@ -1919,7 +1959,6 @@
           <w:bCs/>
           <w:sz w:val="28"/>
           <w:szCs w:val="28"/>
-          <w:lang w:val="en-US"/>
         </w:rPr>
       </w:pPr>
     </w:p>
@@ -1932,7 +1971,6 @@
           <w:bCs/>
           <w:sz w:val="28"/>
           <w:szCs w:val="28"/>
-          <w:lang w:val="en-US"/>
         </w:rPr>
       </w:pPr>
     </w:p>
@@ -1945,7 +1983,6 @@
           <w:bCs/>
           <w:sz w:val="28"/>
           <w:szCs w:val="28"/>
-          <w:lang w:val="en-US"/>
         </w:rPr>
       </w:pPr>
     </w:p>
@@ -1958,7 +1995,6 @@
           <w:bCs/>
           <w:sz w:val="28"/>
           <w:szCs w:val="28"/>
-          <w:lang w:val="en-US"/>
         </w:rPr>
       </w:pPr>
     </w:p>
@@ -1971,7 +2007,6 @@
           <w:bCs/>
           <w:sz w:val="28"/>
           <w:szCs w:val="28"/>
-          <w:lang w:val="en-US"/>
         </w:rPr>
       </w:pPr>
     </w:p>
@@ -1984,7 +2019,6 @@
           <w:bCs/>
           <w:sz w:val="28"/>
           <w:szCs w:val="28"/>
-          <w:lang w:val="en-US"/>
         </w:rPr>
       </w:pPr>
     </w:p>
@@ -1997,7 +2031,6 @@
           <w:bCs/>
           <w:sz w:val="28"/>
           <w:szCs w:val="28"/>
-          <w:lang w:val="en-US"/>
         </w:rPr>
       </w:pPr>
     </w:p>
@@ -2010,7 +2043,6 @@
           <w:bCs/>
           <w:sz w:val="28"/>
           <w:szCs w:val="28"/>
-          <w:lang w:val="en-US"/>
         </w:rPr>
       </w:pPr>
     </w:p>
@@ -3074,32 +3106,6 @@
         </w:p>
       </w:docPartBody>
     </w:docPart>
-    <w:docPart>
-      <w:docPartPr>
-        <w:name w:val="4B729F7E1D894AB4A2B246A991A5508F"/>
-        <w:category>
-          <w:name w:val="Γενικά"/>
-          <w:gallery w:val="placeholder"/>
-        </w:category>
-        <w:types>
-          <w:type w:val="bbPlcHdr"/>
-        </w:types>
-        <w:behaviors>
-          <w:behavior w:val="content"/>
-        </w:behaviors>
-        <w:guid w:val="{BA7F8AE4-86A7-4CDF-A872-8B7676698DCA}"/>
-      </w:docPartPr>
-      <w:docPartBody>
-        <w:p>
-          <w:pPr>
-            <w:pStyle w:val="4B729F7E1D894AB4A2B246A991A5508F"/>
-          </w:pPr>
-          <w:r>
-            <w:t>[Επιλογή ημερομηνίας]</w:t>
-          </w:r>
-        </w:p>
-      </w:docPartBody>
-    </w:docPart>
   </w:docParts>
 </w:glossaryDocument>
 </file>
@@ -3143,10 +3149,11 @@
   </w:font>
   <w:font w:name="Tahoma">
     <w:panose1 w:val="020B0604030504040204"/>
-    <w:charset w:val="A1"/>
+    <w:charset w:val="00"/>
     <w:family w:val="swiss"/>
+    <w:notTrueType/>
     <w:pitch w:val="variable"/>
-    <w:sig w:usb0="E1002EFF" w:usb1="C000605B" w:usb2="00000029" w:usb3="00000000" w:csb0="000101FF" w:csb1="00000000"/>
+    <w:sig w:usb0="00000003" w:usb1="00000000" w:usb2="00000000" w:usb3="00000000" w:csb0="00000001" w:csb1="00000000"/>
   </w:font>
   <w:font w:name="Calibri Light">
     <w:panose1 w:val="020F0302020204030204"/>
@@ -3177,6 +3184,7 @@
     <w:rsidRoot w:val="00361B1F"/>
     <w:rsid w:val="00361B1F"/>
     <w:rsid w:val="004928AC"/>
+    <w:rsid w:val="0081159C"/>
   </w:rsids>
   <m:mathPr>
     <m:mathFont m:val="Cambria Math"/>
@@ -3357,6 +3365,7 @@
   <w:style w:type="paragraph" w:default="1" w:styleId="a">
     <w:name w:val="Normal"/>
     <w:qFormat/>
+    <w:rsid w:val="0081159C"/>
   </w:style>
   <w:style w:type="character" w:default="1" w:styleId="a0">
     <w:name w:val="Default Paragraph Font"/>
@@ -3926,7 +3935,7 @@
   <a:extraClrSchemeLst/>
   <a:extLst>
     <a:ext uri="{05A4C25C-085E-4340-85A3-A5531E510DB2}">
-      <thm15:themeFamily xmlns:thm15="http://schemas.microsoft.com/office/thememl/2012/main" xmlns="" name="Office Theme" id="{62F939B6-93AF-4DB8-9C6B-D6C7DFDC589F}" vid="{4A3C46E8-61CC-4603-A589-7422A47A8E4A}"/>
+      <thm15:themeFamily xmlns="" xmlns:thm15="http://schemas.microsoft.com/office/thememl/2012/main" name="Office Theme" id="{62F939B6-93AF-4DB8-9C6B-D6C7DFDC589F}" vid="{4A3C46E8-61CC-4603-A589-7422A47A8E4A}"/>
     </a:ext>
   </a:extLst>
 </a:theme>
